--- a/Práctica 1.docx
+++ b/Práctica 1.docx
@@ -91,17 +91,7 @@
           <w:szCs w:val="28"/>
           <w:lang w:eastAsia="es-ES"/>
         </w:rPr>
-        <w:t>David Montoro Cous</w:t>
-      </w:r>
-      <w:r>
-        <w:rPr>
-          <w:rFonts w:eastAsia="Times New Roman" w:cs="Arial"/>
-          <w:color w:val="000000"/>
-          <w:sz w:val="28"/>
-          <w:szCs w:val="28"/>
-          <w:lang w:eastAsia="es-ES"/>
-        </w:rPr>
-        <w:t>o</w:t>
+        <w:t>David Montoro Couso</w:t>
       </w:r>
     </w:p>
     <w:p>
@@ -282,6 +272,7 @@
     </w:p>
     <w:p>
       <w:pPr>
+        <w:spacing w:before="0"/>
         <w:rPr>
           <w:rFonts w:eastAsia="Times New Roman" w:cs="Arial"/>
           <w:color w:val="000000"/>
@@ -758,6 +749,7 @@
     <w:lsdException w:name="HTML Sample" w:semiHidden="1" w:unhideWhenUsed="1"/>
     <w:lsdException w:name="HTML Typewriter" w:semiHidden="1" w:unhideWhenUsed="1"/>
     <w:lsdException w:name="HTML Variable" w:semiHidden="1" w:unhideWhenUsed="1"/>
+    <w:lsdException w:name="Normal Table" w:semiHidden="1" w:unhideWhenUsed="1"/>
     <w:lsdException w:name="annotation subject" w:semiHidden="1" w:unhideWhenUsed="1"/>
     <w:lsdException w:name="No List" w:semiHidden="1" w:unhideWhenUsed="1"/>
     <w:lsdException w:name="Outline List 1" w:semiHidden="1" w:unhideWhenUsed="1"/>
@@ -804,8 +796,10 @@
     <w:lsdException w:name="Table Subtle 2" w:semiHidden="1" w:unhideWhenUsed="1"/>
     <w:lsdException w:name="Table Web 1" w:semiHidden="1" w:unhideWhenUsed="1"/>
     <w:lsdException w:name="Table Web 2" w:semiHidden="1" w:unhideWhenUsed="1"/>
+    <w:lsdException w:name="Table Web 3" w:semiHidden="1" w:unhideWhenUsed="1"/>
     <w:lsdException w:name="Balloon Text" w:semiHidden="1" w:unhideWhenUsed="1"/>
     <w:lsdException w:name="Table Grid" w:uiPriority="39"/>
+    <w:lsdException w:name="Table Theme" w:semiHidden="1" w:unhideWhenUsed="1"/>
     <w:lsdException w:name="Placeholder Text" w:semiHidden="1"/>
     <w:lsdException w:name="No Spacing" w:uiPriority="1" w:qFormat="1"/>
     <w:lsdException w:name="Light Shading" w:uiPriority="60"/>
